--- a/ЛР6_MиСПИС_Гаврилов.docx
+++ b/ЛР6_MиСПИС_Гаврилов.docx
@@ -456,41 +456,6 @@
           <w:sz w:val="28"/>
           <w:szCs w:val="28"/>
         </w:rPr>
-      </w:r>
-    </w:p>
-    <w:p>
-      <w:pPr>
-        <w:pStyle w:val="Normal"/>
-        <w:tabs>
-          <w:tab w:val="left" w:pos="9639" w:leader="underscore"/>
-        </w:tabs>
-        <w:spacing w:before="120" w:after="0"/>
-        <w:jc w:val="center"/>
-        <w:rPr>
-          <w:sz w:val="28"/>
-          <w:szCs w:val="28"/>
-        </w:rPr>
-      </w:pPr>
-      <w:r>
-        <w:rPr>
-          <w:sz w:val="28"/>
-          <w:szCs w:val="28"/>
-        </w:rPr>
-      </w:r>
-    </w:p>
-    <w:p>
-      <w:pPr>
-        <w:pStyle w:val="Normal"/>
-        <w:spacing w:lineRule="auto" w:line="360"/>
-        <w:jc w:val="center"/>
-        <w:rPr/>
-      </w:pPr>
-      <w:r>
-        <w:rPr>
-          <w:sz w:val="28"/>
-          <w:szCs w:val="28"/>
-        </w:rPr>
-        <w:t>РАЗРАБОТКА ТАБЛИЦ И ОГРАНИЧЕНИЙ</w:t>
       </w:r>
     </w:p>
     <w:p>
@@ -646,21 +611,7 @@
           <w:szCs w:val="28"/>
           <w:lang w:eastAsia="en-US"/>
         </w:rPr>
-        <w:t>1 запрос с использованием декартового произведения двух таблиц</w:t>
-      </w:r>
-      <w:r>
-        <w:rPr>
-          <w:rFonts w:eastAsia="Calibri" w:ascii="Liberation Serif" w:hAnsi="Liberation Serif" w:eastAsiaTheme="minorHAnsi"/>
-          <w:b/>
-          <w:bCs/>
-          <w:i/>
-          <w:iCs/>
-          <w:color w:val="000000"/>
-          <w:sz w:val="28"/>
-          <w:szCs w:val="28"/>
-          <w:lang w:eastAsia="en-US"/>
-        </w:rPr>
-        <w:t>:</w:t>
+        <w:t>1 запрос с использованием декартового произведения двух таблиц:</w:t>
       </w:r>
     </w:p>
     <w:p>
@@ -1013,17 +964,7 @@
           <w:sz w:val="28"/>
           <w:szCs w:val="28"/>
         </w:rPr>
-        <w:t>С</w:t>
-      </w:r>
-      <w:r>
-        <w:rPr>
-          <w:rFonts w:ascii="Liberation Serif" w:hAnsi="Liberation Serif"/>
-          <w:b/>
-          <w:bCs/>
-          <w:sz w:val="28"/>
-          <w:szCs w:val="28"/>
-        </w:rPr>
-        <w:t>оздать копии ранее созданных запросов на соединение по равенству на запросы с использованием внешнего полного соединения таблиц (JOIN):</w:t>
+        <w:t>Создать копии ранее созданных запросов на соединение по равенству на запросы с использованием внешнего полного соединения таблиц (JOIN):</w:t>
       </w:r>
     </w:p>
     <w:p>
@@ -1537,27 +1478,7 @@
           <w:sz w:val="28"/>
           <w:szCs w:val="28"/>
         </w:rPr>
-        <w:t>1 запрос с использованием симметричного соединения и удалени</w:t>
-      </w:r>
-      <w:r>
-        <w:rPr>
-          <w:rFonts w:ascii="Liberation Serif" w:hAnsi="Liberation Serif"/>
-          <w:b/>
-          <w:bCs/>
-          <w:sz w:val="28"/>
-          <w:szCs w:val="28"/>
-        </w:rPr>
-        <w:t>я</w:t>
-      </w:r>
-      <w:r>
-        <w:rPr>
-          <w:rFonts w:ascii="Liberation Serif" w:hAnsi="Liberation Serif"/>
-          <w:b/>
-          <w:bCs/>
-          <w:sz w:val="28"/>
-          <w:szCs w:val="28"/>
-        </w:rPr>
-        <w:t xml:space="preserve"> избыточности:</w:t>
+        <w:t>1 запрос с использованием симметричного соединения и удаления избыточности:</w:t>
       </w:r>
     </w:p>
     <w:p>
@@ -2038,18 +1959,10 @@
         <w:spacing w:lineRule="auto" w:line="360"/>
         <w:ind w:left="0" w:firstLine="709"/>
         <w:jc w:val="both"/>
-        <w:rPr>
-          <w:rFonts w:ascii="FreeMono" w:hAnsi="FreeMono"/>
-          <w:sz w:val="28"/>
-          <w:szCs w:val="28"/>
-        </w:rPr>
-      </w:pPr>
-      <w:r>
-        <w:rPr>
-          <w:rFonts w:ascii="FreeMono" w:hAnsi="FreeMono"/>
-          <w:sz w:val="28"/>
-          <w:szCs w:val="28"/>
-        </w:rPr>
+        <w:rPr/>
+      </w:pPr>
+      <w:r>
+        <w:rPr/>
         <w:drawing>
           <wp:anchor behindDoc="0" distT="0" distB="0" distL="0" distR="0" simplePos="0" locked="0" layoutInCell="1" allowOverlap="1" relativeHeight="8">
             <wp:simplePos x="0" y="0"/>

--- a/ЛР6_MиСПИС_Гаврилов.docx
+++ b/ЛР6_MиСПИС_Гаврилов.docx
@@ -591,13 +591,7 @@
         <w:spacing w:lineRule="auto" w:line="360"/>
         <w:ind w:left="0" w:firstLine="709"/>
         <w:jc w:val="both"/>
-        <w:rPr>
-          <w:rFonts w:ascii="Liberation Serif" w:hAnsi="Liberation Serif"/>
-          <w:b/>
-          <w:b/>
-          <w:bCs/>
-          <w:sz w:val="32"/>
-        </w:rPr>
+        <w:rPr/>
       </w:pPr>
       <w:r>
         <w:rPr>
@@ -611,7 +605,65 @@
           <w:szCs w:val="28"/>
           <w:lang w:eastAsia="en-US"/>
         </w:rPr>
-        <w:t>1 запрос с использованием декартового произведения двух таблиц:</w:t>
+        <w:t xml:space="preserve">1 запрос </w:t>
+      </w:r>
+      <w:bookmarkStart w:id="0" w:name="__DdeLink__6309_3855514313"/>
+      <w:r>
+        <w:rPr>
+          <w:rFonts w:eastAsia="Calibri" w:ascii="Liberation Serif" w:hAnsi="Liberation Serif" w:eastAsiaTheme="minorHAnsi"/>
+          <w:b/>
+          <w:bCs/>
+          <w:i/>
+          <w:iCs/>
+          <w:color w:val="000000"/>
+          <w:sz w:val="28"/>
+          <w:szCs w:val="28"/>
+          <w:lang w:eastAsia="en-US"/>
+        </w:rPr>
+        <w:t>с использованием декартов</w:t>
+      </w:r>
+      <w:r>
+        <w:rPr>
+          <w:rFonts w:eastAsia="Calibri" w:ascii="Liberation Serif" w:hAnsi="Liberation Serif" w:eastAsiaTheme="minorHAnsi"/>
+          <w:b/>
+          <w:bCs/>
+          <w:i/>
+          <w:iCs/>
+          <w:color w:val="000000"/>
+          <w:sz w:val="28"/>
+          <w:szCs w:val="28"/>
+          <w:lang w:eastAsia="en-US"/>
+        </w:rPr>
+        <w:t>а</w:t>
+      </w:r>
+      <w:r>
+        <w:rPr>
+          <w:rFonts w:eastAsia="Calibri" w:ascii="Liberation Serif" w:hAnsi="Liberation Serif" w:eastAsiaTheme="minorHAnsi"/>
+          <w:b/>
+          <w:bCs/>
+          <w:i/>
+          <w:iCs/>
+          <w:color w:val="000000"/>
+          <w:sz w:val="28"/>
+          <w:szCs w:val="28"/>
+          <w:lang w:eastAsia="en-US"/>
+        </w:rPr>
+        <w:t xml:space="preserve"> произведения</w:t>
+      </w:r>
+      <w:bookmarkEnd w:id="0"/>
+      <w:r>
+        <w:rPr>
+          <w:rFonts w:eastAsia="Calibri" w:ascii="Liberation Serif" w:hAnsi="Liberation Serif" w:eastAsiaTheme="minorHAnsi"/>
+          <w:b/>
+          <w:bCs/>
+          <w:i/>
+          <w:iCs/>
+          <w:color w:val="000000"/>
+          <w:sz w:val="28"/>
+          <w:szCs w:val="28"/>
+          <w:lang w:eastAsia="en-US"/>
+        </w:rPr>
+        <w:t xml:space="preserve"> двух таблиц:</w:t>
       </w:r>
     </w:p>
     <w:p>
